--- a/06. lab3/lab3.docx
+++ b/06. lab3/lab3.docx
@@ -1,6 +1,6 @@
 
 <file path=word/document.xml><?xml version="1.0" encoding="utf-8"?>
-<w:document xmlns:wpc="http://schemas.microsoft.com/office/word/2010/wordprocessingCanvas" xmlns:cx="http://schemas.microsoft.com/office/drawing/2014/chartex" xmlns:cx1="http://schemas.microsoft.com/office/drawing/2015/9/8/chartex" xmlns:cx2="http://schemas.microsoft.com/office/drawing/2015/10/21/chartex" xmlns:cx3="http://schemas.microsoft.com/office/drawing/2016/5/9/chartex" xmlns:cx4="http://schemas.microsoft.com/office/drawing/2016/5/10/chartex" xmlns:cx5="http://schemas.microsoft.com/office/drawing/2016/5/11/chartex" xmlns:cx6="http://schemas.microsoft.com/office/drawing/2016/5/12/chartex" xmlns:cx7="http://schemas.microsoft.com/office/drawing/2016/5/13/chartex" xmlns:cx8="http://schemas.microsoft.com/office/drawing/2016/5/14/chartex" xmlns:mc="http://schemas.openxmlformats.org/markup-compatibility/2006" xmlns:aink="http://schemas.microsoft.com/office/drawing/2016/ink" xmlns:am3d="http://schemas.microsoft.com/office/drawing/2017/model3d" xmlns:o="urn:schemas-microsoft-com:office:office" xmlns:r="http://schemas.openxmlformats.org/officeDocument/2006/relationships" xmlns:m="http://schemas.openxmlformats.org/officeDocument/2006/math" xmlns:v="urn:schemas-microsoft-com:vml" xmlns:wp14="http://schemas.microsoft.com/office/word/2010/wordprocessingDrawing" xmlns:wp="http://schemas.openxmlformats.org/drawingml/2006/wordprocessingDrawing" xmlns:w10="urn:schemas-microsoft-com:office:word" xmlns:w="http://schemas.openxmlformats.org/wordprocessingml/2006/main" xmlns:w14="http://schemas.microsoft.com/office/word/2010/wordml" xmlns:w15="http://schemas.microsoft.com/office/word/2012/wordml" xmlns:w16cid="http://schemas.microsoft.com/office/word/2016/wordml/cid" xmlns:w16se="http://schemas.microsoft.com/office/word/2015/wordml/symex" xmlns:wpg="http://schemas.microsoft.com/office/word/2010/wordprocessingGroup" xmlns:wpi="http://schemas.microsoft.com/office/word/2010/wordprocessingInk" xmlns:wne="http://schemas.microsoft.com/office/word/2006/wordml" xmlns:wps="http://schemas.microsoft.com/office/word/2010/wordprocessingShape" mc:Ignorable="w14 w15 w16se w16cid wp14">
+<w:document xmlns:wpc="http://schemas.microsoft.com/office/word/2010/wordprocessingCanvas" xmlns:cx="http://schemas.microsoft.com/office/drawing/2014/chartex" xmlns:cx1="http://schemas.microsoft.com/office/drawing/2015/9/8/chartex" xmlns:cx2="http://schemas.microsoft.com/office/drawing/2015/10/21/chartex" xmlns:cx3="http://schemas.microsoft.com/office/drawing/2016/5/9/chartex" xmlns:cx4="http://schemas.microsoft.com/office/drawing/2016/5/10/chartex" xmlns:cx5="http://schemas.microsoft.com/office/drawing/2016/5/11/chartex" xmlns:cx6="http://schemas.microsoft.com/office/drawing/2016/5/12/chartex" xmlns:cx7="http://schemas.microsoft.com/office/drawing/2016/5/13/chartex" xmlns:cx8="http://schemas.microsoft.com/office/drawing/2016/5/14/chartex" xmlns:mc="http://schemas.openxmlformats.org/markup-compatibility/2006" xmlns:aink="http://schemas.microsoft.com/office/drawing/2016/ink" xmlns:am3d="http://schemas.microsoft.com/office/drawing/2017/model3d" xmlns:o="urn:schemas-microsoft-com:office:office" xmlns:oel="http://schemas.microsoft.com/office/2019/extlst" xmlns:r="http://schemas.openxmlformats.org/officeDocument/2006/relationships" xmlns:m="http://schemas.openxmlformats.org/officeDocument/2006/math" xmlns:v="urn:schemas-microsoft-com:vml" xmlns:wp14="http://schemas.microsoft.com/office/word/2010/wordprocessingDrawing" xmlns:wp="http://schemas.openxmlformats.org/drawingml/2006/wordprocessingDrawing" xmlns:w10="urn:schemas-microsoft-com:office:word" xmlns:w="http://schemas.openxmlformats.org/wordprocessingml/2006/main" xmlns:w14="http://schemas.microsoft.com/office/word/2010/wordml" xmlns:w15="http://schemas.microsoft.com/office/word/2012/wordml" xmlns:w16cex="http://schemas.microsoft.com/office/word/2018/wordml/cex" xmlns:w16cid="http://schemas.microsoft.com/office/word/2016/wordml/cid" xmlns:w16="http://schemas.microsoft.com/office/word/2018/wordml" xmlns:w16du="http://schemas.microsoft.com/office/word/2023/wordml/word16du" xmlns:w16sdtdh="http://schemas.microsoft.com/office/word/2020/wordml/sdtdatahash" xmlns:w16sdtfl="http://schemas.microsoft.com/office/word/2024/wordml/sdtformatlock" xmlns:w16se="http://schemas.microsoft.com/office/word/2015/wordml/symex" xmlns:wpg="http://schemas.microsoft.com/office/word/2010/wordprocessingGroup" xmlns:wpi="http://schemas.microsoft.com/office/word/2010/wordprocessingInk" xmlns:wne="http://schemas.microsoft.com/office/word/2006/wordml" xmlns:wps="http://schemas.microsoft.com/office/word/2010/wordprocessingShape" mc:Ignorable="w14 w15 w16se w16cid w16 w16cex w16sdtdh w16sdtfl w16du wp14">
   <w:body>
     <w:p>
       <w:pPr>
@@ -26,6 +26,58 @@
           <w:szCs w:val="22"/>
         </w:rPr>
         <w:t>IC221   Lab 3: C Programming with Formatted I/O and Arrays</w:t>
+      </w:r>
+    </w:p>
+    <w:p>
+      <w:pPr>
+        <w:pBdr>
+          <w:top w:val="nil"/>
+          <w:left w:val="nil"/>
+          <w:bottom w:val="nil"/>
+          <w:right w:val="nil"/>
+          <w:between w:val="nil"/>
+        </w:pBdr>
+        <w:rPr>
+          <w:rFonts w:ascii="Times New Roman" w:eastAsia="Times New Roman" w:hAnsi="Times New Roman" w:cs="Times New Roman"/>
+          <w:color w:val="000000"/>
+          <w:sz w:val="22"/>
+          <w:szCs w:val="22"/>
+        </w:rPr>
+      </w:pPr>
+    </w:p>
+    <w:p>
+      <w:pPr>
+        <w:pBdr>
+          <w:top w:val="nil"/>
+          <w:left w:val="nil"/>
+          <w:bottom w:val="nil"/>
+          <w:right w:val="nil"/>
+          <w:between w:val="nil"/>
+        </w:pBdr>
+        <w:rPr>
+          <w:rFonts w:ascii="Times New Roman" w:eastAsia="Times New Roman" w:hAnsi="Times New Roman" w:cs="Times New Roman"/>
+          <w:color w:val="EE0000"/>
+          <w:sz w:val="22"/>
+          <w:szCs w:val="22"/>
+        </w:rPr>
+      </w:pPr>
+      <w:r>
+        <w:rPr>
+          <w:rFonts w:ascii="Times New Roman" w:eastAsia="Times New Roman" w:hAnsi="Times New Roman" w:cs="Times New Roman"/>
+          <w:color w:val="EE0000"/>
+          <w:sz w:val="22"/>
+          <w:szCs w:val="22"/>
+        </w:rPr>
+        <w:t>See solutions at h</w:t>
+      </w:r>
+      <w:r>
+        <w:rPr>
+          <w:rFonts w:ascii="Times New Roman" w:eastAsia="Times New Roman" w:hAnsi="Times New Roman" w:cs="Times New Roman"/>
+          <w:color w:val="EE0000"/>
+          <w:sz w:val="22"/>
+          <w:szCs w:val="22"/>
+        </w:rPr>
+        <w:t>ttps://github.com/umbertofontana/systems-programming</w:t>
       </w:r>
     </w:p>
     <w:p>
@@ -130,7 +182,67 @@
           <w:sz w:val="22"/>
           <w:szCs w:val="22"/>
         </w:rPr>
-        <w:t>Write programs with formatted input and output with printf() and scanf()</w:t>
+        <w:t xml:space="preserve">Write programs with formatted input and output with </w:t>
+      </w:r>
+      <w:proofErr w:type="spellStart"/>
+      <w:r>
+        <w:rPr>
+          <w:rFonts w:ascii="Times New Roman" w:eastAsia="Times New Roman" w:hAnsi="Times New Roman" w:cs="Times New Roman"/>
+          <w:color w:val="000000"/>
+          <w:sz w:val="22"/>
+          <w:szCs w:val="22"/>
+        </w:rPr>
+        <w:t>printf</w:t>
+      </w:r>
+      <w:proofErr w:type="spellEnd"/>
+      <w:r>
+        <w:rPr>
+          <w:rFonts w:ascii="Times New Roman" w:eastAsia="Times New Roman" w:hAnsi="Times New Roman" w:cs="Times New Roman"/>
+          <w:color w:val="000000"/>
+          <w:sz w:val="22"/>
+          <w:szCs w:val="22"/>
+        </w:rPr>
+        <w:t>(</w:t>
+      </w:r>
+      <w:proofErr w:type="gramStart"/>
+      <w:r>
+        <w:rPr>
+          <w:rFonts w:ascii="Times New Roman" w:eastAsia="Times New Roman" w:hAnsi="Times New Roman" w:cs="Times New Roman"/>
+          <w:color w:val="000000"/>
+          <w:sz w:val="22"/>
+          <w:szCs w:val="22"/>
+        </w:rPr>
+        <w:t>) and</w:t>
+      </w:r>
+      <w:proofErr w:type="gramEnd"/>
+      <w:r>
+        <w:rPr>
+          <w:rFonts w:ascii="Times New Roman" w:eastAsia="Times New Roman" w:hAnsi="Times New Roman" w:cs="Times New Roman"/>
+          <w:color w:val="000000"/>
+          <w:sz w:val="22"/>
+          <w:szCs w:val="22"/>
+        </w:rPr>
+        <w:t xml:space="preserve"> </w:t>
+      </w:r>
+      <w:proofErr w:type="spellStart"/>
+      <w:r>
+        <w:rPr>
+          <w:rFonts w:ascii="Times New Roman" w:eastAsia="Times New Roman" w:hAnsi="Times New Roman" w:cs="Times New Roman"/>
+          <w:color w:val="000000"/>
+          <w:sz w:val="22"/>
+          <w:szCs w:val="22"/>
+        </w:rPr>
+        <w:t>scanf</w:t>
+      </w:r>
+      <w:proofErr w:type="spellEnd"/>
+      <w:r>
+        <w:rPr>
+          <w:rFonts w:ascii="Times New Roman" w:eastAsia="Times New Roman" w:hAnsi="Times New Roman" w:cs="Times New Roman"/>
+          <w:color w:val="000000"/>
+          <w:sz w:val="22"/>
+          <w:szCs w:val="22"/>
+        </w:rPr>
+        <w:t>()</w:t>
       </w:r>
     </w:p>
     <w:p>
@@ -256,6 +368,7 @@
         <w:tab/>
         <w:t xml:space="preserve">Submit  </w:t>
       </w:r>
+      <w:proofErr w:type="spellStart"/>
       <w:r>
         <w:rPr>
           <w:rFonts w:ascii="Courier New" w:eastAsia="Courier New" w:hAnsi="Courier New" w:cs="Courier New"/>
@@ -265,6 +378,7 @@
         </w:rPr>
         <w:t>manipulator.c</w:t>
       </w:r>
+      <w:proofErr w:type="spellEnd"/>
       <w:r>
         <w:rPr>
           <w:rFonts w:ascii="Times New Roman" w:eastAsia="Times New Roman" w:hAnsi="Times New Roman" w:cs="Times New Roman"/>
@@ -416,14 +530,45 @@
         </w:rPr>
         <w:tab/>
       </w:r>
-      <w:r>
-        <w:rPr>
-          <w:rFonts w:ascii="Courier New" w:eastAsia="Courier New" w:hAnsi="Courier New" w:cs="Courier New"/>
-          <w:color w:val="000000"/>
-          <w:sz w:val="22"/>
-          <w:szCs w:val="22"/>
-        </w:rPr>
-        <w:t>gcc -Wall -g manipulator.c -o manipulator</w:t>
+      <w:proofErr w:type="spellStart"/>
+      <w:r>
+        <w:rPr>
+          <w:rFonts w:ascii="Courier New" w:eastAsia="Courier New" w:hAnsi="Courier New" w:cs="Courier New"/>
+          <w:color w:val="000000"/>
+          <w:sz w:val="22"/>
+          <w:szCs w:val="22"/>
+        </w:rPr>
+        <w:t>gcc</w:t>
+      </w:r>
+      <w:proofErr w:type="spellEnd"/>
+      <w:r>
+        <w:rPr>
+          <w:rFonts w:ascii="Courier New" w:eastAsia="Courier New" w:hAnsi="Courier New" w:cs="Courier New"/>
+          <w:color w:val="000000"/>
+          <w:sz w:val="22"/>
+          <w:szCs w:val="22"/>
+        </w:rPr>
+        <w:t xml:space="preserve"> -Wall -g </w:t>
+      </w:r>
+      <w:proofErr w:type="spellStart"/>
+      <w:r>
+        <w:rPr>
+          <w:rFonts w:ascii="Courier New" w:eastAsia="Courier New" w:hAnsi="Courier New" w:cs="Courier New"/>
+          <w:color w:val="000000"/>
+          <w:sz w:val="22"/>
+          <w:szCs w:val="22"/>
+        </w:rPr>
+        <w:t>manipulator.c</w:t>
+      </w:r>
+      <w:proofErr w:type="spellEnd"/>
+      <w:r>
+        <w:rPr>
+          <w:rFonts w:ascii="Courier New" w:eastAsia="Courier New" w:hAnsi="Courier New" w:cs="Courier New"/>
+          <w:color w:val="000000"/>
+          <w:sz w:val="22"/>
+          <w:szCs w:val="22"/>
+        </w:rPr>
+        <w:t xml:space="preserve"> -o manipulator</w:t>
       </w:r>
     </w:p>
     <w:p>
@@ -484,16 +629,27 @@
           <w:sz w:val="22"/>
           <w:szCs w:val="22"/>
         </w:rPr>
-        <w:t>You will write a single program called manipulator which will take in user</w:t>
-      </w:r>
-      <w:r>
-        <w:rPr>
-          <w:rFonts w:ascii="Times New Roman" w:eastAsia="Times New Roman" w:hAnsi="Times New Roman" w:cs="Times New Roman"/>
-          <w:color w:val="000000"/>
-          <w:sz w:val="22"/>
-          <w:szCs w:val="22"/>
-        </w:rPr>
-        <w:t xml:space="preserve"> input to construct an array, and then perform basic manipulations over that array as desired by the user. Here is a basic run of the program for reference:</w:t>
+        <w:t xml:space="preserve">You will write a single program called manipulator which will take in user input to construct an </w:t>
+      </w:r>
+      <w:proofErr w:type="gramStart"/>
+      <w:r>
+        <w:rPr>
+          <w:rFonts w:ascii="Times New Roman" w:eastAsia="Times New Roman" w:hAnsi="Times New Roman" w:cs="Times New Roman"/>
+          <w:color w:val="000000"/>
+          <w:sz w:val="22"/>
+          <w:szCs w:val="22"/>
+        </w:rPr>
+        <w:t>array, and</w:t>
+      </w:r>
+      <w:proofErr w:type="gramEnd"/>
+      <w:r>
+        <w:rPr>
+          <w:rFonts w:ascii="Times New Roman" w:eastAsia="Times New Roman" w:hAnsi="Times New Roman" w:cs="Times New Roman"/>
+          <w:color w:val="000000"/>
+          <w:sz w:val="22"/>
+          <w:szCs w:val="22"/>
+        </w:rPr>
+        <w:t xml:space="preserve"> then perform basic manipulations over that array as desired by the user. Here is a basic run of the program for reference:</w:t>
       </w:r>
     </w:p>
     <w:tbl>
@@ -1691,16 +1847,7 @@
           <w:sz w:val="22"/>
           <w:szCs w:val="22"/>
         </w:rPr>
-        <w:t>The first part of the lab is to get user input, error check that input, and populate the array. See the TODO PART 1 comments to direct you to the appropriate places to work. Below is some a</w:t>
-      </w:r>
-      <w:r>
-        <w:rPr>
-          <w:rFonts w:ascii="Times New Roman" w:eastAsia="Times New Roman" w:hAnsi="Times New Roman" w:cs="Times New Roman"/>
-          <w:color w:val="000000"/>
-          <w:sz w:val="22"/>
-          <w:szCs w:val="22"/>
-        </w:rPr>
-        <w:t>dditional information to help you complete this task.</w:t>
+        <w:t>The first part of the lab is to get user input, error check that input, and populate the array. See the TODO PART 1 comments to direct you to the appropriate places to work. Below is some additional information to help you complete this task.</w:t>
       </w:r>
     </w:p>
     <w:p>
@@ -1746,6 +1893,7 @@
         </w:rPr>
         <w:t xml:space="preserve">Error checking </w:t>
       </w:r>
+      <w:proofErr w:type="spellStart"/>
       <w:r>
         <w:rPr>
           <w:rFonts w:ascii="Courier New" w:eastAsia="Courier New" w:hAnsi="Courier New" w:cs="Courier New"/>
@@ -1754,34 +1902,107 @@
           <w:szCs w:val="22"/>
           <w:u w:val="single"/>
         </w:rPr>
-        <w:t>scanf()</w:t>
-      </w:r>
-      <w:r>
-        <w:rPr>
-          <w:rFonts w:ascii="Times New Roman" w:eastAsia="Times New Roman" w:hAnsi="Times New Roman" w:cs="Times New Roman"/>
-          <w:color w:val="000000"/>
-          <w:sz w:val="22"/>
-          <w:szCs w:val="22"/>
-        </w:rPr>
-        <w:t xml:space="preserve">  Recall that in C we write output and read input using format strings. In this part of the lab you will write a simple program that takes input from the user and manipulates that</w:t>
-      </w:r>
-      <w:r>
-        <w:rPr>
-          <w:rFonts w:ascii="Times New Roman" w:eastAsia="Times New Roman" w:hAnsi="Times New Roman" w:cs="Times New Roman"/>
-          <w:color w:val="000000"/>
-          <w:sz w:val="22"/>
-          <w:szCs w:val="22"/>
-        </w:rPr>
-        <w:t xml:space="preserve"> input in some way depending on the user choice. You must also error check user input. From the </w:t>
-      </w:r>
-      <w:r>
-        <w:rPr>
-          <w:rFonts w:ascii="Courier New" w:eastAsia="Courier New" w:hAnsi="Courier New" w:cs="Courier New"/>
-          <w:color w:val="000000"/>
-          <w:sz w:val="22"/>
-          <w:szCs w:val="22"/>
-        </w:rPr>
-        <w:t>scanf()</w:t>
+        <w:t>scanf</w:t>
+      </w:r>
+      <w:proofErr w:type="spellEnd"/>
+      <w:r>
+        <w:rPr>
+          <w:rFonts w:ascii="Courier New" w:eastAsia="Courier New" w:hAnsi="Courier New" w:cs="Courier New"/>
+          <w:color w:val="000000"/>
+          <w:sz w:val="22"/>
+          <w:szCs w:val="22"/>
+          <w:u w:val="single"/>
+        </w:rPr>
+        <w:t>()</w:t>
+      </w:r>
+      <w:r>
+        <w:rPr>
+          <w:rFonts w:ascii="Times New Roman" w:eastAsia="Times New Roman" w:hAnsi="Times New Roman" w:cs="Times New Roman"/>
+          <w:color w:val="000000"/>
+          <w:sz w:val="22"/>
+          <w:szCs w:val="22"/>
+        </w:rPr>
+        <w:t xml:space="preserve">  Recall that in C we write output and read input using format strings. In this part of the </w:t>
+      </w:r>
+      <w:proofErr w:type="gramStart"/>
+      <w:r>
+        <w:rPr>
+          <w:rFonts w:ascii="Times New Roman" w:eastAsia="Times New Roman" w:hAnsi="Times New Roman" w:cs="Times New Roman"/>
+          <w:color w:val="000000"/>
+          <w:sz w:val="22"/>
+          <w:szCs w:val="22"/>
+        </w:rPr>
+        <w:t>lab</w:t>
+      </w:r>
+      <w:proofErr w:type="gramEnd"/>
+      <w:r>
+        <w:rPr>
+          <w:rFonts w:ascii="Times New Roman" w:eastAsia="Times New Roman" w:hAnsi="Times New Roman" w:cs="Times New Roman"/>
+          <w:color w:val="000000"/>
+          <w:sz w:val="22"/>
+          <w:szCs w:val="22"/>
+        </w:rPr>
+        <w:t xml:space="preserve"> you will write a simple program that takes input from the user and manipulates that input in some way depending on the user choice. You must </w:t>
+      </w:r>
+      <w:proofErr w:type="gramStart"/>
+      <w:r>
+        <w:rPr>
+          <w:rFonts w:ascii="Times New Roman" w:eastAsia="Times New Roman" w:hAnsi="Times New Roman" w:cs="Times New Roman"/>
+          <w:color w:val="000000"/>
+          <w:sz w:val="22"/>
+          <w:szCs w:val="22"/>
+        </w:rPr>
+        <w:t>also error</w:t>
+      </w:r>
+      <w:proofErr w:type="gramEnd"/>
+      <w:r>
+        <w:rPr>
+          <w:rFonts w:ascii="Times New Roman" w:eastAsia="Times New Roman" w:hAnsi="Times New Roman" w:cs="Times New Roman"/>
+          <w:color w:val="000000"/>
+          <w:sz w:val="22"/>
+          <w:szCs w:val="22"/>
+        </w:rPr>
+        <w:t xml:space="preserve"> check </w:t>
+      </w:r>
+      <w:proofErr w:type="gramStart"/>
+      <w:r>
+        <w:rPr>
+          <w:rFonts w:ascii="Times New Roman" w:eastAsia="Times New Roman" w:hAnsi="Times New Roman" w:cs="Times New Roman"/>
+          <w:color w:val="000000"/>
+          <w:sz w:val="22"/>
+          <w:szCs w:val="22"/>
+        </w:rPr>
+        <w:t>user</w:t>
+      </w:r>
+      <w:proofErr w:type="gramEnd"/>
+      <w:r>
+        <w:rPr>
+          <w:rFonts w:ascii="Times New Roman" w:eastAsia="Times New Roman" w:hAnsi="Times New Roman" w:cs="Times New Roman"/>
+          <w:color w:val="000000"/>
+          <w:sz w:val="22"/>
+          <w:szCs w:val="22"/>
+        </w:rPr>
+        <w:t xml:space="preserve"> input. From the </w:t>
+      </w:r>
+      <w:proofErr w:type="spellStart"/>
+      <w:r>
+        <w:rPr>
+          <w:rFonts w:ascii="Courier New" w:eastAsia="Courier New" w:hAnsi="Courier New" w:cs="Courier New"/>
+          <w:color w:val="000000"/>
+          <w:sz w:val="22"/>
+          <w:szCs w:val="22"/>
+        </w:rPr>
+        <w:t>scanf</w:t>
+      </w:r>
+      <w:proofErr w:type="spellEnd"/>
+      <w:r>
+        <w:rPr>
+          <w:rFonts w:ascii="Courier New" w:eastAsia="Courier New" w:hAnsi="Courier New" w:cs="Courier New"/>
+          <w:color w:val="000000"/>
+          <w:sz w:val="22"/>
+          <w:szCs w:val="22"/>
+        </w:rPr>
+        <w:t>()</w:t>
       </w:r>
       <w:r>
         <w:rPr>
@@ -1876,25 +2097,27 @@
           <w:sz w:val="18"/>
           <w:szCs w:val="18"/>
         </w:rPr>
-        <w:t>These functions return the number of input items assigned.  This can be fewer than provided for, or even zero, in the event of a matching failure.  Zero indicates that, although there was input available, no conversions were assigned; typically this is due</w:t>
-      </w:r>
-      <w:r>
-        <w:rPr>
-          <w:rFonts w:ascii="Courier New" w:eastAsia="Courier New" w:hAnsi="Courier New" w:cs="Courier New"/>
-          <w:color w:val="000000"/>
-          <w:sz w:val="18"/>
-          <w:szCs w:val="18"/>
-        </w:rPr>
-        <w:t xml:space="preserve"> to an invalid input character, such as an alphabetic character for a `%d' conversion.  The value EOF is returned if an input failure occurs before any conversion such as an end-of-file occurs.  If an error or end-of-file occurs after conversion has begun,</w:t>
-      </w:r>
-      <w:r>
-        <w:rPr>
-          <w:rFonts w:ascii="Courier New" w:eastAsia="Courier New" w:hAnsi="Courier New" w:cs="Courier New"/>
-          <w:color w:val="000000"/>
-          <w:sz w:val="18"/>
-          <w:szCs w:val="18"/>
-        </w:rPr>
-        <w:t xml:space="preserve"> the number of conversions which were successfully completed is returned.</w:t>
+        <w:t xml:space="preserve">These functions return the number of input items assigned.  This can be fewer than provided for, or even zero, in the event of a matching failure.  Zero indicates that, although there was input available, no conversions were assigned; </w:t>
+      </w:r>
+      <w:proofErr w:type="gramStart"/>
+      <w:r>
+        <w:rPr>
+          <w:rFonts w:ascii="Courier New" w:eastAsia="Courier New" w:hAnsi="Courier New" w:cs="Courier New"/>
+          <w:color w:val="000000"/>
+          <w:sz w:val="18"/>
+          <w:szCs w:val="18"/>
+        </w:rPr>
+        <w:t>typically</w:t>
+      </w:r>
+      <w:proofErr w:type="gramEnd"/>
+      <w:r>
+        <w:rPr>
+          <w:rFonts w:ascii="Courier New" w:eastAsia="Courier New" w:hAnsi="Courier New" w:cs="Courier New"/>
+          <w:color w:val="000000"/>
+          <w:sz w:val="18"/>
+          <w:szCs w:val="18"/>
+        </w:rPr>
+        <w:t xml:space="preserve"> this is due to an invalid input character, such as an alphabetic character for a `%d' conversion.  The value EOF is returned if an input failure occurs before any conversion such as an end-of-file occurs.  If an error or end-of-file occurs after conversion has begun, the number of conversions which were successfully completed is returned.</w:t>
       </w:r>
     </w:p>
     <w:p>
@@ -1935,14 +2158,25 @@
         <w:lastRenderedPageBreak/>
         <w:t xml:space="preserve">If a user enters something that is not a number, then </w:t>
       </w:r>
-      <w:r>
-        <w:rPr>
-          <w:rFonts w:ascii="Courier New" w:eastAsia="Courier New" w:hAnsi="Courier New" w:cs="Courier New"/>
-          <w:color w:val="000000"/>
-          <w:sz w:val="22"/>
-          <w:szCs w:val="22"/>
-        </w:rPr>
-        <w:t>scanf()</w:t>
+      <w:proofErr w:type="spellStart"/>
+      <w:r>
+        <w:rPr>
+          <w:rFonts w:ascii="Courier New" w:eastAsia="Courier New" w:hAnsi="Courier New" w:cs="Courier New"/>
+          <w:color w:val="000000"/>
+          <w:sz w:val="22"/>
+          <w:szCs w:val="22"/>
+        </w:rPr>
+        <w:t>scanf</w:t>
+      </w:r>
+      <w:proofErr w:type="spellEnd"/>
+      <w:r>
+        <w:rPr>
+          <w:rFonts w:ascii="Courier New" w:eastAsia="Courier New" w:hAnsi="Courier New" w:cs="Courier New"/>
+          <w:color w:val="000000"/>
+          <w:sz w:val="22"/>
+          <w:szCs w:val="22"/>
+        </w:rPr>
+        <w:t>()</w:t>
       </w:r>
       <w:r>
         <w:rPr>
@@ -1969,164 +2203,261 @@
           <w:sz w:val="22"/>
           <w:szCs w:val="22"/>
         </w:rPr>
-        <w:t xml:space="preserve"> format directive. We</w:t>
-      </w:r>
-      <w:r>
-        <w:rPr>
-          <w:rFonts w:ascii="Times New Roman" w:eastAsia="Times New Roman" w:hAnsi="Times New Roman" w:cs="Times New Roman"/>
-          <w:color w:val="000000"/>
-          <w:sz w:val="22"/>
-          <w:szCs w:val="22"/>
-        </w:rPr>
-        <w:t xml:space="preserve"> can easily check for such a condition in our code:</w:t>
-      </w:r>
-    </w:p>
-    <w:p>
-      <w:pPr>
-        <w:pBdr>
-          <w:top w:val="nil"/>
-          <w:left w:val="nil"/>
-          <w:bottom w:val="nil"/>
-          <w:right w:val="nil"/>
-          <w:between w:val="nil"/>
-        </w:pBdr>
-        <w:rPr>
-          <w:rFonts w:ascii="Times New Roman" w:eastAsia="Times New Roman" w:hAnsi="Times New Roman" w:cs="Times New Roman"/>
-          <w:color w:val="000000"/>
-          <w:sz w:val="22"/>
-          <w:szCs w:val="22"/>
-        </w:rPr>
-      </w:pPr>
-    </w:p>
-    <w:p>
-      <w:pPr>
-        <w:pBdr>
-          <w:top w:val="nil"/>
-          <w:left w:val="nil"/>
-          <w:bottom w:val="nil"/>
-          <w:right w:val="nil"/>
-          <w:between w:val="nil"/>
-        </w:pBdr>
-        <w:rPr>
-          <w:rFonts w:ascii="Courier New" w:eastAsia="Courier New" w:hAnsi="Courier New" w:cs="Courier New"/>
-          <w:color w:val="000000"/>
-          <w:sz w:val="18"/>
-          <w:szCs w:val="18"/>
-        </w:rPr>
-      </w:pPr>
-      <w:r>
-        <w:rPr>
-          <w:rFonts w:ascii="Courier New" w:eastAsia="Courier New" w:hAnsi="Courier New" w:cs="Courier New"/>
-          <w:color w:val="000000"/>
-          <w:sz w:val="18"/>
-          <w:szCs w:val="18"/>
-        </w:rPr>
-        <w:t>int a, res;</w:t>
-      </w:r>
-    </w:p>
-    <w:p>
-      <w:pPr>
-        <w:pBdr>
-          <w:top w:val="nil"/>
-          <w:left w:val="nil"/>
-          <w:bottom w:val="nil"/>
-          <w:right w:val="nil"/>
-          <w:between w:val="nil"/>
-        </w:pBdr>
-        <w:rPr>
-          <w:rFonts w:ascii="Courier New" w:eastAsia="Courier New" w:hAnsi="Courier New" w:cs="Courier New"/>
-          <w:color w:val="000000"/>
-          <w:sz w:val="18"/>
-          <w:szCs w:val="18"/>
-        </w:rPr>
-      </w:pPr>
-      <w:r>
-        <w:rPr>
-          <w:rFonts w:ascii="Courier New" w:eastAsia="Courier New" w:hAnsi="Courier New" w:cs="Courier New"/>
-          <w:color w:val="000000"/>
-          <w:sz w:val="18"/>
-          <w:szCs w:val="18"/>
-        </w:rPr>
-        <w:t>printf("Enter a number:\n");</w:t>
-      </w:r>
-    </w:p>
-    <w:p>
-      <w:pPr>
-        <w:pBdr>
-          <w:top w:val="nil"/>
-          <w:left w:val="nil"/>
-          <w:bottom w:val="nil"/>
-          <w:right w:val="nil"/>
-          <w:between w:val="nil"/>
-        </w:pBdr>
-        <w:rPr>
-          <w:rFonts w:ascii="Courier New" w:eastAsia="Courier New" w:hAnsi="Courier New" w:cs="Courier New"/>
-          <w:color w:val="000000"/>
-          <w:sz w:val="18"/>
-          <w:szCs w:val="18"/>
-        </w:rPr>
-      </w:pPr>
-      <w:r>
-        <w:rPr>
-          <w:rFonts w:ascii="Courier New" w:eastAsia="Courier New" w:hAnsi="Courier New" w:cs="Courier New"/>
-          <w:color w:val="000000"/>
-          <w:sz w:val="18"/>
-          <w:szCs w:val="18"/>
-        </w:rPr>
-        <w:t>res = scanf("%d", &amp;a);</w:t>
-      </w:r>
-    </w:p>
-    <w:p>
-      <w:pPr>
-        <w:pBdr>
-          <w:top w:val="nil"/>
-          <w:left w:val="nil"/>
-          <w:bottom w:val="nil"/>
-          <w:right w:val="nil"/>
-          <w:between w:val="nil"/>
-        </w:pBdr>
-        <w:rPr>
-          <w:rFonts w:ascii="Courier New" w:eastAsia="Courier New" w:hAnsi="Courier New" w:cs="Courier New"/>
-          <w:color w:val="000000"/>
-          <w:sz w:val="18"/>
-          <w:szCs w:val="18"/>
-        </w:rPr>
-      </w:pPr>
-      <w:r>
-        <w:rPr>
-          <w:rFonts w:ascii="Courier New" w:eastAsia="Courier New" w:hAnsi="Courier New" w:cs="Courier New"/>
-          <w:color w:val="000000"/>
-          <w:sz w:val="18"/>
-          <w:szCs w:val="18"/>
-        </w:rPr>
-        <w:t>if( res == 0){</w:t>
-      </w:r>
-    </w:p>
-    <w:p>
-      <w:pPr>
-        <w:pBdr>
-          <w:top w:val="nil"/>
-          <w:left w:val="nil"/>
-          <w:bottom w:val="nil"/>
-          <w:right w:val="nil"/>
-          <w:between w:val="nil"/>
-        </w:pBdr>
-        <w:rPr>
-          <w:rFonts w:ascii="Courier New" w:eastAsia="Courier New" w:hAnsi="Courier New" w:cs="Courier New"/>
-          <w:color w:val="000000"/>
-          <w:sz w:val="18"/>
-          <w:szCs w:val="18"/>
-        </w:rPr>
-      </w:pPr>
-      <w:r>
-        <w:rPr>
-          <w:rFonts w:ascii="Courier New" w:eastAsia="Courier New" w:hAnsi="Courier New" w:cs="Courier New"/>
-          <w:color w:val="000000"/>
-          <w:sz w:val="18"/>
-          <w:szCs w:val="18"/>
-        </w:rPr>
-        <w:t xml:space="preserve">    printf("ERROR: Invalid input");</w:t>
-      </w:r>
+        <w:t xml:space="preserve"> format directive. We can easily check for such a condition in our code:</w:t>
+      </w:r>
+    </w:p>
+    <w:p>
+      <w:pPr>
+        <w:pBdr>
+          <w:top w:val="nil"/>
+          <w:left w:val="nil"/>
+          <w:bottom w:val="nil"/>
+          <w:right w:val="nil"/>
+          <w:between w:val="nil"/>
+        </w:pBdr>
+        <w:rPr>
+          <w:rFonts w:ascii="Times New Roman" w:eastAsia="Times New Roman" w:hAnsi="Times New Roman" w:cs="Times New Roman"/>
+          <w:color w:val="000000"/>
+          <w:sz w:val="22"/>
+          <w:szCs w:val="22"/>
+        </w:rPr>
+      </w:pPr>
+    </w:p>
+    <w:p>
+      <w:pPr>
+        <w:pBdr>
+          <w:top w:val="nil"/>
+          <w:left w:val="nil"/>
+          <w:bottom w:val="nil"/>
+          <w:right w:val="nil"/>
+          <w:between w:val="nil"/>
+        </w:pBdr>
+        <w:rPr>
+          <w:rFonts w:ascii="Courier New" w:eastAsia="Courier New" w:hAnsi="Courier New" w:cs="Courier New"/>
+          <w:color w:val="000000"/>
+          <w:sz w:val="18"/>
+          <w:szCs w:val="18"/>
+        </w:rPr>
+      </w:pPr>
+      <w:r>
+        <w:rPr>
+          <w:rFonts w:ascii="Courier New" w:eastAsia="Courier New" w:hAnsi="Courier New" w:cs="Courier New"/>
+          <w:color w:val="000000"/>
+          <w:sz w:val="18"/>
+          <w:szCs w:val="18"/>
+        </w:rPr>
+        <w:t xml:space="preserve">int a, </w:t>
+      </w:r>
+      <w:proofErr w:type="gramStart"/>
+      <w:r>
+        <w:rPr>
+          <w:rFonts w:ascii="Courier New" w:eastAsia="Courier New" w:hAnsi="Courier New" w:cs="Courier New"/>
+          <w:color w:val="000000"/>
+          <w:sz w:val="18"/>
+          <w:szCs w:val="18"/>
+        </w:rPr>
+        <w:t>res;</w:t>
+      </w:r>
+      <w:proofErr w:type="gramEnd"/>
+    </w:p>
+    <w:p>
+      <w:pPr>
+        <w:pBdr>
+          <w:top w:val="nil"/>
+          <w:left w:val="nil"/>
+          <w:bottom w:val="nil"/>
+          <w:right w:val="nil"/>
+          <w:between w:val="nil"/>
+        </w:pBdr>
+        <w:rPr>
+          <w:rFonts w:ascii="Courier New" w:eastAsia="Courier New" w:hAnsi="Courier New" w:cs="Courier New"/>
+          <w:color w:val="000000"/>
+          <w:sz w:val="18"/>
+          <w:szCs w:val="18"/>
+        </w:rPr>
+      </w:pPr>
+      <w:proofErr w:type="spellStart"/>
+      <w:r>
+        <w:rPr>
+          <w:rFonts w:ascii="Courier New" w:eastAsia="Courier New" w:hAnsi="Courier New" w:cs="Courier New"/>
+          <w:color w:val="000000"/>
+          <w:sz w:val="18"/>
+          <w:szCs w:val="18"/>
+        </w:rPr>
+        <w:t>printf</w:t>
+      </w:r>
+      <w:proofErr w:type="spellEnd"/>
+      <w:r>
+        <w:rPr>
+          <w:rFonts w:ascii="Courier New" w:eastAsia="Courier New" w:hAnsi="Courier New" w:cs="Courier New"/>
+          <w:color w:val="000000"/>
+          <w:sz w:val="18"/>
+          <w:szCs w:val="18"/>
+        </w:rPr>
+        <w:t>("Enter a number:\n"</w:t>
+      </w:r>
+      <w:proofErr w:type="gramStart"/>
+      <w:r>
+        <w:rPr>
+          <w:rFonts w:ascii="Courier New" w:eastAsia="Courier New" w:hAnsi="Courier New" w:cs="Courier New"/>
+          <w:color w:val="000000"/>
+          <w:sz w:val="18"/>
+          <w:szCs w:val="18"/>
+        </w:rPr>
+        <w:t>);</w:t>
+      </w:r>
+      <w:proofErr w:type="gramEnd"/>
+    </w:p>
+    <w:p>
+      <w:pPr>
+        <w:pBdr>
+          <w:top w:val="nil"/>
+          <w:left w:val="nil"/>
+          <w:bottom w:val="nil"/>
+          <w:right w:val="nil"/>
+          <w:between w:val="nil"/>
+        </w:pBdr>
+        <w:rPr>
+          <w:rFonts w:ascii="Courier New" w:eastAsia="Courier New" w:hAnsi="Courier New" w:cs="Courier New"/>
+          <w:color w:val="000000"/>
+          <w:sz w:val="18"/>
+          <w:szCs w:val="18"/>
+        </w:rPr>
+      </w:pPr>
+      <w:r>
+        <w:rPr>
+          <w:rFonts w:ascii="Courier New" w:eastAsia="Courier New" w:hAnsi="Courier New" w:cs="Courier New"/>
+          <w:color w:val="000000"/>
+          <w:sz w:val="18"/>
+          <w:szCs w:val="18"/>
+        </w:rPr>
+        <w:t xml:space="preserve">res = </w:t>
+      </w:r>
+      <w:proofErr w:type="spellStart"/>
+      <w:r>
+        <w:rPr>
+          <w:rFonts w:ascii="Courier New" w:eastAsia="Courier New" w:hAnsi="Courier New" w:cs="Courier New"/>
+          <w:color w:val="000000"/>
+          <w:sz w:val="18"/>
+          <w:szCs w:val="18"/>
+        </w:rPr>
+        <w:t>scanf</w:t>
+      </w:r>
+      <w:proofErr w:type="spellEnd"/>
+      <w:r>
+        <w:rPr>
+          <w:rFonts w:ascii="Courier New" w:eastAsia="Courier New" w:hAnsi="Courier New" w:cs="Courier New"/>
+          <w:color w:val="000000"/>
+          <w:sz w:val="18"/>
+          <w:szCs w:val="18"/>
+        </w:rPr>
+        <w:t>("%d", &amp;a</w:t>
+      </w:r>
+      <w:proofErr w:type="gramStart"/>
+      <w:r>
+        <w:rPr>
+          <w:rFonts w:ascii="Courier New" w:eastAsia="Courier New" w:hAnsi="Courier New" w:cs="Courier New"/>
+          <w:color w:val="000000"/>
+          <w:sz w:val="18"/>
+          <w:szCs w:val="18"/>
+        </w:rPr>
+        <w:t>);</w:t>
+      </w:r>
+      <w:proofErr w:type="gramEnd"/>
+    </w:p>
+    <w:p>
+      <w:pPr>
+        <w:pBdr>
+          <w:top w:val="nil"/>
+          <w:left w:val="nil"/>
+          <w:bottom w:val="nil"/>
+          <w:right w:val="nil"/>
+          <w:between w:val="nil"/>
+        </w:pBdr>
+        <w:rPr>
+          <w:rFonts w:ascii="Courier New" w:eastAsia="Courier New" w:hAnsi="Courier New" w:cs="Courier New"/>
+          <w:color w:val="000000"/>
+          <w:sz w:val="18"/>
+          <w:szCs w:val="18"/>
+        </w:rPr>
+      </w:pPr>
+      <w:r>
+        <w:rPr>
+          <w:rFonts w:ascii="Courier New" w:eastAsia="Courier New" w:hAnsi="Courier New" w:cs="Courier New"/>
+          <w:color w:val="000000"/>
+          <w:sz w:val="18"/>
+          <w:szCs w:val="18"/>
+        </w:rPr>
+        <w:t xml:space="preserve">if( res == </w:t>
+      </w:r>
+      <w:proofErr w:type="gramStart"/>
+      <w:r>
+        <w:rPr>
+          <w:rFonts w:ascii="Courier New" w:eastAsia="Courier New" w:hAnsi="Courier New" w:cs="Courier New"/>
+          <w:color w:val="000000"/>
+          <w:sz w:val="18"/>
+          <w:szCs w:val="18"/>
+        </w:rPr>
+        <w:t>0){</w:t>
+      </w:r>
+      <w:proofErr w:type="gramEnd"/>
+    </w:p>
+    <w:p>
+      <w:pPr>
+        <w:pBdr>
+          <w:top w:val="nil"/>
+          <w:left w:val="nil"/>
+          <w:bottom w:val="nil"/>
+          <w:right w:val="nil"/>
+          <w:between w:val="nil"/>
+        </w:pBdr>
+        <w:rPr>
+          <w:rFonts w:ascii="Courier New" w:eastAsia="Courier New" w:hAnsi="Courier New" w:cs="Courier New"/>
+          <w:color w:val="000000"/>
+          <w:sz w:val="18"/>
+          <w:szCs w:val="18"/>
+        </w:rPr>
+      </w:pPr>
+      <w:r>
+        <w:rPr>
+          <w:rFonts w:ascii="Courier New" w:eastAsia="Courier New" w:hAnsi="Courier New" w:cs="Courier New"/>
+          <w:color w:val="000000"/>
+          <w:sz w:val="18"/>
+          <w:szCs w:val="18"/>
+        </w:rPr>
+        <w:t xml:space="preserve">    </w:t>
+      </w:r>
+      <w:proofErr w:type="spellStart"/>
+      <w:r>
+        <w:rPr>
+          <w:rFonts w:ascii="Courier New" w:eastAsia="Courier New" w:hAnsi="Courier New" w:cs="Courier New"/>
+          <w:color w:val="000000"/>
+          <w:sz w:val="18"/>
+          <w:szCs w:val="18"/>
+        </w:rPr>
+        <w:t>printf</w:t>
+      </w:r>
+      <w:proofErr w:type="spellEnd"/>
+      <w:r>
+        <w:rPr>
+          <w:rFonts w:ascii="Courier New" w:eastAsia="Courier New" w:hAnsi="Courier New" w:cs="Courier New"/>
+          <w:color w:val="000000"/>
+          <w:sz w:val="18"/>
+          <w:szCs w:val="18"/>
+        </w:rPr>
+        <w:t>("ERROR: Invalid input"</w:t>
+      </w:r>
+      <w:proofErr w:type="gramStart"/>
+      <w:r>
+        <w:rPr>
+          <w:rFonts w:ascii="Courier New" w:eastAsia="Courier New" w:hAnsi="Courier New" w:cs="Courier New"/>
+          <w:color w:val="000000"/>
+          <w:sz w:val="18"/>
+          <w:szCs w:val="18"/>
+        </w:rPr>
+        <w:t>);</w:t>
+      </w:r>
+      <w:proofErr w:type="gramEnd"/>
     </w:p>
     <w:p>
       <w:pPr>
@@ -2299,15 +2630,37 @@
         </w:rPr>
         <w:t xml:space="preserve">Read in the desired length of the array to be manipulated. If the user input is not a number, return 1 and exit with the following print statement:  </w:t>
       </w:r>
-      <w:r>
-        <w:rPr>
-          <w:rFonts w:ascii="Courier New" w:eastAsia="Courier New" w:hAnsi="Courier New" w:cs="Courier New"/>
-          <w:color w:val="000000"/>
-          <w:sz w:val="18"/>
-          <w:szCs w:val="18"/>
-        </w:rPr>
-        <w:t>printf("ERROR: Invalid input\n");</w:t>
-      </w:r>
+      <w:proofErr w:type="spellStart"/>
+      <w:r>
+        <w:rPr>
+          <w:rFonts w:ascii="Courier New" w:eastAsia="Courier New" w:hAnsi="Courier New" w:cs="Courier New"/>
+          <w:color w:val="000000"/>
+          <w:sz w:val="18"/>
+          <w:szCs w:val="18"/>
+        </w:rPr>
+        <w:t>printf</w:t>
+      </w:r>
+      <w:proofErr w:type="spellEnd"/>
+      <w:r>
+        <w:rPr>
+          <w:rFonts w:ascii="Courier New" w:eastAsia="Courier New" w:hAnsi="Courier New" w:cs="Courier New"/>
+          <w:color w:val="000000"/>
+          <w:sz w:val="18"/>
+          <w:szCs w:val="18"/>
+        </w:rPr>
+        <w:t>("ERROR: Invalid input\n"</w:t>
+      </w:r>
+      <w:proofErr w:type="gramStart"/>
+      <w:r>
+        <w:rPr>
+          <w:rFonts w:ascii="Courier New" w:eastAsia="Courier New" w:hAnsi="Courier New" w:cs="Courier New"/>
+          <w:color w:val="000000"/>
+          <w:sz w:val="18"/>
+          <w:szCs w:val="18"/>
+        </w:rPr>
+        <w:t>);</w:t>
+      </w:r>
+      <w:proofErr w:type="gramEnd"/>
     </w:p>
     <w:p>
       <w:pPr>
@@ -2337,26 +2690,39 @@
           <w:sz w:val="22"/>
           <w:szCs w:val="22"/>
         </w:rPr>
-        <w:t>Read in th</w:t>
-      </w:r>
-      <w:r>
-        <w:rPr>
-          <w:rFonts w:ascii="Times New Roman" w:eastAsia="Times New Roman" w:hAnsi="Times New Roman" w:cs="Times New Roman"/>
-          <w:color w:val="000000"/>
-          <w:sz w:val="22"/>
-          <w:szCs w:val="22"/>
-        </w:rPr>
-        <w:t xml:space="preserve">e appropriate number of values into the array and check to make sure that they are valid integers. If the user input is not a number, return 1 and exit with the following print statement: </w:t>
-      </w:r>
-      <w:r>
-        <w:rPr>
-          <w:rFonts w:ascii="Courier New" w:eastAsia="Courier New" w:hAnsi="Courier New" w:cs="Courier New"/>
-          <w:color w:val="000000"/>
-          <w:sz w:val="18"/>
-          <w:szCs w:val="18"/>
-        </w:rPr>
-        <w:t>printf("ERROR: Invalid input\n");</w:t>
-      </w:r>
+        <w:t xml:space="preserve">Read in the appropriate number of values into the array and check to make sure that they are valid integers. If the user input is not a number, return 1 and exit with the following print statement: </w:t>
+      </w:r>
+      <w:proofErr w:type="spellStart"/>
+      <w:r>
+        <w:rPr>
+          <w:rFonts w:ascii="Courier New" w:eastAsia="Courier New" w:hAnsi="Courier New" w:cs="Courier New"/>
+          <w:color w:val="000000"/>
+          <w:sz w:val="18"/>
+          <w:szCs w:val="18"/>
+        </w:rPr>
+        <w:t>printf</w:t>
+      </w:r>
+      <w:proofErr w:type="spellEnd"/>
+      <w:r>
+        <w:rPr>
+          <w:rFonts w:ascii="Courier New" w:eastAsia="Courier New" w:hAnsi="Courier New" w:cs="Courier New"/>
+          <w:color w:val="000000"/>
+          <w:sz w:val="18"/>
+          <w:szCs w:val="18"/>
+        </w:rPr>
+        <w:t>("ERROR: Invalid input\n"</w:t>
+      </w:r>
+      <w:proofErr w:type="gramStart"/>
+      <w:r>
+        <w:rPr>
+          <w:rFonts w:ascii="Courier New" w:eastAsia="Courier New" w:hAnsi="Courier New" w:cs="Courier New"/>
+          <w:color w:val="000000"/>
+          <w:sz w:val="18"/>
+          <w:szCs w:val="18"/>
+        </w:rPr>
+        <w:t>);</w:t>
+      </w:r>
+      <w:proofErr w:type="gramEnd"/>
     </w:p>
     <w:p>
       <w:pPr>
@@ -2386,68 +2752,101 @@
           <w:sz w:val="22"/>
           <w:szCs w:val="22"/>
         </w:rPr>
-        <w:t xml:space="preserve">Set up the logic for dealing with </w:t>
-      </w:r>
-      <w:r>
-        <w:rPr>
-          <w:rFonts w:ascii="Times New Roman" w:eastAsia="Times New Roman" w:hAnsi="Times New Roman" w:cs="Times New Roman"/>
-          <w:color w:val="000000"/>
-          <w:sz w:val="22"/>
-          <w:szCs w:val="22"/>
-        </w:rPr>
-        <w:t xml:space="preserve">user choice of operations. For example, if the user chooses 0, then the loop should break, and if an invalid number is entered the loop should continue with the following error printed: </w:t>
-      </w:r>
-      <w:r>
-        <w:rPr>
-          <w:rFonts w:ascii="Courier New" w:eastAsia="Courier New" w:hAnsi="Courier New" w:cs="Courier New"/>
-          <w:color w:val="000000"/>
-          <w:sz w:val="18"/>
-          <w:szCs w:val="18"/>
-        </w:rPr>
-        <w:t>printf("ERROR: Invalid number. Choose again.\n\n");</w:t>
-      </w:r>
-    </w:p>
-    <w:p>
-      <w:pPr>
-        <w:pBdr>
-          <w:top w:val="nil"/>
-          <w:left w:val="nil"/>
-          <w:bottom w:val="nil"/>
-          <w:right w:val="nil"/>
-          <w:between w:val="nil"/>
-        </w:pBdr>
-        <w:rPr>
-          <w:rFonts w:ascii="Times New Roman" w:eastAsia="Times New Roman" w:hAnsi="Times New Roman" w:cs="Times New Roman"/>
-          <w:color w:val="000000"/>
-          <w:sz w:val="22"/>
-          <w:szCs w:val="22"/>
-        </w:rPr>
-      </w:pPr>
-    </w:p>
-    <w:p>
-      <w:pPr>
-        <w:pBdr>
-          <w:top w:val="nil"/>
-          <w:left w:val="nil"/>
-          <w:bottom w:val="nil"/>
-          <w:right w:val="nil"/>
-          <w:between w:val="nil"/>
-        </w:pBdr>
-        <w:rPr>
-          <w:rFonts w:ascii="Times New Roman" w:eastAsia="Times New Roman" w:hAnsi="Times New Roman" w:cs="Times New Roman"/>
-          <w:color w:val="000000"/>
-          <w:sz w:val="22"/>
-          <w:szCs w:val="22"/>
-        </w:rPr>
-      </w:pPr>
-      <w:r>
-        <w:rPr>
-          <w:rFonts w:ascii="Times New Roman" w:eastAsia="Times New Roman" w:hAnsi="Times New Roman" w:cs="Times New Roman"/>
-          <w:color w:val="000000"/>
-          <w:sz w:val="22"/>
-          <w:szCs w:val="22"/>
-        </w:rPr>
-        <w:t>Here is some sample output with the error conditions:</w:t>
+        <w:t xml:space="preserve">Set up the logic for dealing with user choice of operations. For example, if the user chooses 0, then the loop should break, and if an invalid number is entered the loop should continue with the following error printed: </w:t>
+      </w:r>
+      <w:proofErr w:type="spellStart"/>
+      <w:r>
+        <w:rPr>
+          <w:rFonts w:ascii="Courier New" w:eastAsia="Courier New" w:hAnsi="Courier New" w:cs="Courier New"/>
+          <w:color w:val="000000"/>
+          <w:sz w:val="18"/>
+          <w:szCs w:val="18"/>
+        </w:rPr>
+        <w:t>printf</w:t>
+      </w:r>
+      <w:proofErr w:type="spellEnd"/>
+      <w:r>
+        <w:rPr>
+          <w:rFonts w:ascii="Courier New" w:eastAsia="Courier New" w:hAnsi="Courier New" w:cs="Courier New"/>
+          <w:color w:val="000000"/>
+          <w:sz w:val="18"/>
+          <w:szCs w:val="18"/>
+        </w:rPr>
+        <w:t>("ERROR: Invalid number. Choose again.\n\n"</w:t>
+      </w:r>
+      <w:proofErr w:type="gramStart"/>
+      <w:r>
+        <w:rPr>
+          <w:rFonts w:ascii="Courier New" w:eastAsia="Courier New" w:hAnsi="Courier New" w:cs="Courier New"/>
+          <w:color w:val="000000"/>
+          <w:sz w:val="18"/>
+          <w:szCs w:val="18"/>
+        </w:rPr>
+        <w:t>);</w:t>
+      </w:r>
+      <w:proofErr w:type="gramEnd"/>
+    </w:p>
+    <w:p>
+      <w:pPr>
+        <w:pBdr>
+          <w:top w:val="nil"/>
+          <w:left w:val="nil"/>
+          <w:bottom w:val="nil"/>
+          <w:right w:val="nil"/>
+          <w:between w:val="nil"/>
+        </w:pBdr>
+        <w:rPr>
+          <w:rFonts w:ascii="Times New Roman" w:eastAsia="Times New Roman" w:hAnsi="Times New Roman" w:cs="Times New Roman"/>
+          <w:color w:val="000000"/>
+          <w:sz w:val="22"/>
+          <w:szCs w:val="22"/>
+        </w:rPr>
+      </w:pPr>
+    </w:p>
+    <w:p>
+      <w:pPr>
+        <w:pBdr>
+          <w:top w:val="nil"/>
+          <w:left w:val="nil"/>
+          <w:bottom w:val="nil"/>
+          <w:right w:val="nil"/>
+          <w:between w:val="nil"/>
+        </w:pBdr>
+        <w:rPr>
+          <w:rFonts w:ascii="Times New Roman" w:eastAsia="Times New Roman" w:hAnsi="Times New Roman" w:cs="Times New Roman"/>
+          <w:color w:val="000000"/>
+          <w:sz w:val="22"/>
+          <w:szCs w:val="22"/>
+        </w:rPr>
+      </w:pPr>
+      <w:r>
+        <w:rPr>
+          <w:rFonts w:ascii="Times New Roman" w:eastAsia="Times New Roman" w:hAnsi="Times New Roman" w:cs="Times New Roman"/>
+          <w:color w:val="000000"/>
+          <w:sz w:val="22"/>
+          <w:szCs w:val="22"/>
+        </w:rPr>
+        <w:t xml:space="preserve">Here </w:t>
+      </w:r>
+      <w:proofErr w:type="gramStart"/>
+      <w:r>
+        <w:rPr>
+          <w:rFonts w:ascii="Times New Roman" w:eastAsia="Times New Roman" w:hAnsi="Times New Roman" w:cs="Times New Roman"/>
+          <w:color w:val="000000"/>
+          <w:sz w:val="22"/>
+          <w:szCs w:val="22"/>
+        </w:rPr>
+        <w:t>is</w:t>
+      </w:r>
+      <w:proofErr w:type="gramEnd"/>
+      <w:r>
+        <w:rPr>
+          <w:rFonts w:ascii="Times New Roman" w:eastAsia="Times New Roman" w:hAnsi="Times New Roman" w:cs="Times New Roman"/>
+          <w:color w:val="000000"/>
+          <w:sz w:val="22"/>
+          <w:szCs w:val="22"/>
+        </w:rPr>
+        <w:t xml:space="preserve"> some sample output with the error conditions:</w:t>
       </w:r>
     </w:p>
     <w:tbl>
@@ -3288,14 +3687,25 @@
         </w:rPr>
         <w:t xml:space="preserve">For this part of the lab, complete the </w:t>
       </w:r>
-      <w:r>
-        <w:rPr>
-          <w:rFonts w:ascii="Courier New" w:eastAsia="Courier New" w:hAnsi="Courier New" w:cs="Courier New"/>
-          <w:color w:val="000000"/>
-          <w:sz w:val="22"/>
-          <w:szCs w:val="22"/>
-        </w:rPr>
-        <w:t>print_array()</w:t>
+      <w:proofErr w:type="spellStart"/>
+      <w:r>
+        <w:rPr>
+          <w:rFonts w:ascii="Courier New" w:eastAsia="Courier New" w:hAnsi="Courier New" w:cs="Courier New"/>
+          <w:color w:val="000000"/>
+          <w:sz w:val="22"/>
+          <w:szCs w:val="22"/>
+        </w:rPr>
+        <w:t>print_array</w:t>
+      </w:r>
+      <w:proofErr w:type="spellEnd"/>
+      <w:r>
+        <w:rPr>
+          <w:rFonts w:ascii="Courier New" w:eastAsia="Courier New" w:hAnsi="Courier New" w:cs="Courier New"/>
+          <w:color w:val="000000"/>
+          <w:sz w:val="22"/>
+          <w:szCs w:val="22"/>
+        </w:rPr>
+        <w:t>()</w:t>
       </w:r>
       <w:r>
         <w:rPr>
@@ -3411,16 +3821,7 @@
           <w:sz w:val="22"/>
           <w:szCs w:val="22"/>
         </w:rPr>
-        <w:t xml:space="preserve"> of the array. To manage array size, it is customary to pass both the reference to the array and </w:t>
-      </w:r>
-      <w:r>
-        <w:rPr>
-          <w:rFonts w:ascii="Times New Roman" w:eastAsia="Times New Roman" w:hAnsi="Times New Roman" w:cs="Times New Roman"/>
-          <w:color w:val="000000"/>
-          <w:sz w:val="22"/>
-          <w:szCs w:val="22"/>
-        </w:rPr>
-        <w:t xml:space="preserve">the </w:t>
+        <w:t xml:space="preserve"> of the array. To manage array size, it is customary to pass both the reference to the array and the </w:t>
       </w:r>
       <w:r>
         <w:rPr>
@@ -3482,8 +3883,59 @@
           <w:sz w:val="18"/>
           <w:szCs w:val="18"/>
         </w:rPr>
-        <w:t>void foo(int a[], int a_length){</w:t>
-      </w:r>
+        <w:t xml:space="preserve">void </w:t>
+      </w:r>
+      <w:proofErr w:type="gramStart"/>
+      <w:r>
+        <w:rPr>
+          <w:rFonts w:ascii="Courier New" w:eastAsia="Courier New" w:hAnsi="Courier New" w:cs="Courier New"/>
+          <w:color w:val="000000"/>
+          <w:sz w:val="18"/>
+          <w:szCs w:val="18"/>
+        </w:rPr>
+        <w:t>foo</w:t>
+      </w:r>
+      <w:proofErr w:type="gramEnd"/>
+      <w:r>
+        <w:rPr>
+          <w:rFonts w:ascii="Courier New" w:eastAsia="Courier New" w:hAnsi="Courier New" w:cs="Courier New"/>
+          <w:color w:val="000000"/>
+          <w:sz w:val="18"/>
+          <w:szCs w:val="18"/>
+        </w:rPr>
+        <w:t xml:space="preserve">(int a[], int </w:t>
+      </w:r>
+      <w:proofErr w:type="spellStart"/>
+      <w:r>
+        <w:rPr>
+          <w:rFonts w:ascii="Courier New" w:eastAsia="Courier New" w:hAnsi="Courier New" w:cs="Courier New"/>
+          <w:color w:val="000000"/>
+          <w:sz w:val="18"/>
+          <w:szCs w:val="18"/>
+        </w:rPr>
+        <w:t>a_</w:t>
+      </w:r>
+      <w:proofErr w:type="gramStart"/>
+      <w:r>
+        <w:rPr>
+          <w:rFonts w:ascii="Courier New" w:eastAsia="Courier New" w:hAnsi="Courier New" w:cs="Courier New"/>
+          <w:color w:val="000000"/>
+          <w:sz w:val="18"/>
+          <w:szCs w:val="18"/>
+        </w:rPr>
+        <w:t>length</w:t>
+      </w:r>
+      <w:proofErr w:type="spellEnd"/>
+      <w:r>
+        <w:rPr>
+          <w:rFonts w:ascii="Courier New" w:eastAsia="Courier New" w:hAnsi="Courier New" w:cs="Courier New"/>
+          <w:color w:val="000000"/>
+          <w:sz w:val="18"/>
+          <w:szCs w:val="18"/>
+        </w:rPr>
+        <w:t>){</w:t>
+      </w:r>
+      <w:proofErr w:type="gramEnd"/>
     </w:p>
     <w:p>
       <w:pPr>
@@ -3629,14 +4081,25 @@
         </w:rPr>
         <w:t xml:space="preserve">Complete the </w:t>
       </w:r>
-      <w:r>
-        <w:rPr>
-          <w:rFonts w:ascii="Courier New" w:eastAsia="Courier New" w:hAnsi="Courier New" w:cs="Courier New"/>
-          <w:color w:val="000000"/>
-          <w:sz w:val="22"/>
-          <w:szCs w:val="22"/>
-        </w:rPr>
-        <w:t>print_array()</w:t>
+      <w:proofErr w:type="spellStart"/>
+      <w:r>
+        <w:rPr>
+          <w:rFonts w:ascii="Courier New" w:eastAsia="Courier New" w:hAnsi="Courier New" w:cs="Courier New"/>
+          <w:color w:val="000000"/>
+          <w:sz w:val="22"/>
+          <w:szCs w:val="22"/>
+        </w:rPr>
+        <w:t>print_array</w:t>
+      </w:r>
+      <w:proofErr w:type="spellEnd"/>
+      <w:r>
+        <w:rPr>
+          <w:rFonts w:ascii="Courier New" w:eastAsia="Courier New" w:hAnsi="Courier New" w:cs="Courier New"/>
+          <w:color w:val="000000"/>
+          <w:sz w:val="22"/>
+          <w:szCs w:val="22"/>
+        </w:rPr>
+        <w:t>()</w:t>
       </w:r>
       <w:r>
         <w:rPr>
@@ -3712,16 +4175,36 @@
           <w:sz w:val="22"/>
           <w:szCs w:val="22"/>
         </w:rPr>
-        <w:t xml:space="preserve">The output format of the array must match the following example:   </w:t>
-      </w:r>
-      <w:r>
-        <w:rPr>
-          <w:rFonts w:ascii="Courier New" w:eastAsia="Courier New" w:hAnsi="Courier New" w:cs="Courier New"/>
-          <w:color w:val="000000"/>
-          <w:sz w:val="22"/>
-          <w:szCs w:val="22"/>
-        </w:rPr>
-        <w:t>{ 0 1 2 3 4 }</w:t>
+        <w:t xml:space="preserve">The output format of the array must match the following </w:t>
+      </w:r>
+      <w:proofErr w:type="gramStart"/>
+      <w:r>
+        <w:rPr>
+          <w:rFonts w:ascii="Times New Roman" w:eastAsia="Times New Roman" w:hAnsi="Times New Roman" w:cs="Times New Roman"/>
+          <w:color w:val="000000"/>
+          <w:sz w:val="22"/>
+          <w:szCs w:val="22"/>
+        </w:rPr>
+        <w:t xml:space="preserve">example:   </w:t>
+      </w:r>
+      <w:r>
+        <w:rPr>
+          <w:rFonts w:ascii="Courier New" w:eastAsia="Courier New" w:hAnsi="Courier New" w:cs="Courier New"/>
+          <w:color w:val="000000"/>
+          <w:sz w:val="22"/>
+          <w:szCs w:val="22"/>
+        </w:rPr>
+        <w:t>{</w:t>
+      </w:r>
+      <w:proofErr w:type="gramEnd"/>
+      <w:r>
+        <w:rPr>
+          <w:rFonts w:ascii="Courier New" w:eastAsia="Courier New" w:hAnsi="Courier New" w:cs="Courier New"/>
+          <w:color w:val="000000"/>
+          <w:sz w:val="22"/>
+          <w:szCs w:val="22"/>
+        </w:rPr>
+        <w:t xml:space="preserve"> 0 1 2 3 4 }</w:t>
       </w:r>
     </w:p>
     <w:p>
@@ -3783,7 +4266,27 @@
           <w:sz w:val="22"/>
           <w:szCs w:val="22"/>
         </w:rPr>
-        <w:t>Numbers must be separated by spaces.</w:t>
+        <w:t xml:space="preserve">Numbers must be separated by </w:t>
+      </w:r>
+      <w:proofErr w:type="gramStart"/>
+      <w:r>
+        <w:rPr>
+          <w:rFonts w:ascii="Times New Roman" w:eastAsia="Times New Roman" w:hAnsi="Times New Roman" w:cs="Times New Roman"/>
+          <w:color w:val="000000"/>
+          <w:sz w:val="22"/>
+          <w:szCs w:val="22"/>
+        </w:rPr>
+        <w:t>spaces</w:t>
+      </w:r>
+      <w:proofErr w:type="gramEnd"/>
+      <w:r>
+        <w:rPr>
+          <w:rFonts w:ascii="Times New Roman" w:eastAsia="Times New Roman" w:hAnsi="Times New Roman" w:cs="Times New Roman"/>
+          <w:color w:val="000000"/>
+          <w:sz w:val="22"/>
+          <w:szCs w:val="22"/>
+        </w:rPr>
+        <w:t>.</w:t>
       </w:r>
     </w:p>
     <w:p>
@@ -3814,7 +4317,17 @@
           <w:sz w:val="22"/>
           <w:szCs w:val="22"/>
         </w:rPr>
-        <w:t xml:space="preserve">Use a leading and trailing brace -- </w:t>
+        <w:t xml:space="preserve">Use a leading and trailing brace </w:t>
+      </w:r>
+      <w:proofErr w:type="gramStart"/>
+      <w:r>
+        <w:rPr>
+          <w:rFonts w:ascii="Times New Roman" w:eastAsia="Times New Roman" w:hAnsi="Times New Roman" w:cs="Times New Roman"/>
+          <w:color w:val="000000"/>
+          <w:sz w:val="22"/>
+          <w:szCs w:val="22"/>
+        </w:rPr>
+        <w:t xml:space="preserve">-- </w:t>
       </w:r>
       <w:r>
         <w:rPr>
@@ -3825,6 +4338,7 @@
         </w:rPr>
         <w:t>{</w:t>
       </w:r>
+      <w:proofErr w:type="gramEnd"/>
       <w:r>
         <w:rPr>
           <w:rFonts w:ascii="Times New Roman" w:eastAsia="Times New Roman" w:hAnsi="Times New Roman" w:cs="Times New Roman"/>
@@ -3883,14 +4397,25 @@
         </w:rPr>
         <w:t xml:space="preserve">Pass both the array itself and the array length as arguments to </w:t>
       </w:r>
-      <w:r>
-        <w:rPr>
-          <w:rFonts w:ascii="Courier New" w:eastAsia="Courier New" w:hAnsi="Courier New" w:cs="Courier New"/>
-          <w:color w:val="000000"/>
-          <w:sz w:val="22"/>
-          <w:szCs w:val="22"/>
-        </w:rPr>
-        <w:t>print_array()</w:t>
+      <w:proofErr w:type="spellStart"/>
+      <w:r>
+        <w:rPr>
+          <w:rFonts w:ascii="Courier New" w:eastAsia="Courier New" w:hAnsi="Courier New" w:cs="Courier New"/>
+          <w:color w:val="000000"/>
+          <w:sz w:val="22"/>
+          <w:szCs w:val="22"/>
+        </w:rPr>
+        <w:t>print_array</w:t>
+      </w:r>
+      <w:proofErr w:type="spellEnd"/>
+      <w:r>
+        <w:rPr>
+          <w:rFonts w:ascii="Courier New" w:eastAsia="Courier New" w:hAnsi="Courier New" w:cs="Courier New"/>
+          <w:color w:val="000000"/>
+          <w:sz w:val="22"/>
+          <w:szCs w:val="22"/>
+        </w:rPr>
+        <w:t>()</w:t>
       </w:r>
     </w:p>
     <w:p>
@@ -4703,7 +5228,7 @@
           <w:szCs w:val="22"/>
           <w:u w:val="single"/>
         </w:rPr>
-        <w:t>Diecrtions</w:t>
+        <w:t>Directions</w:t>
       </w:r>
     </w:p>
     <w:p>
@@ -4736,14 +5261,25 @@
         </w:rPr>
         <w:t xml:space="preserve">Complete the </w:t>
       </w:r>
-      <w:r>
-        <w:rPr>
-          <w:rFonts w:ascii="Courier New" w:eastAsia="Courier New" w:hAnsi="Courier New" w:cs="Courier New"/>
-          <w:color w:val="000000"/>
-          <w:sz w:val="22"/>
-          <w:szCs w:val="22"/>
-        </w:rPr>
-        <w:t>reverse_array()</w:t>
+      <w:proofErr w:type="spellStart"/>
+      <w:r>
+        <w:rPr>
+          <w:rFonts w:ascii="Courier New" w:eastAsia="Courier New" w:hAnsi="Courier New" w:cs="Courier New"/>
+          <w:color w:val="000000"/>
+          <w:sz w:val="22"/>
+          <w:szCs w:val="22"/>
+        </w:rPr>
+        <w:t>reverse_array</w:t>
+      </w:r>
+      <w:proofErr w:type="spellEnd"/>
+      <w:r>
+        <w:rPr>
+          <w:rFonts w:ascii="Courier New" w:eastAsia="Courier New" w:hAnsi="Courier New" w:cs="Courier New"/>
+          <w:color w:val="000000"/>
+          <w:sz w:val="22"/>
+          <w:szCs w:val="22"/>
+        </w:rPr>
+        <w:t>()</w:t>
       </w:r>
       <w:r>
         <w:rPr>
@@ -4855,40 +5391,6 @@
           <w:szCs w:val="22"/>
         </w:rPr>
       </w:pPr>
-    </w:p>
-    <w:p>
-      <w:pPr>
-        <w:pBdr>
-          <w:top w:val="nil"/>
-          <w:left w:val="nil"/>
-          <w:bottom w:val="nil"/>
-          <w:right w:val="nil"/>
-          <w:between w:val="nil"/>
-        </w:pBdr>
-        <w:rPr>
-          <w:rFonts w:ascii="Times New Roman" w:eastAsia="Times New Roman" w:hAnsi="Times New Roman" w:cs="Times New Roman"/>
-          <w:color w:val="000000"/>
-          <w:sz w:val="22"/>
-          <w:szCs w:val="22"/>
-        </w:rPr>
-      </w:pPr>
-    </w:p>
-    <w:p>
-      <w:pPr>
-        <w:pBdr>
-          <w:top w:val="nil"/>
-          <w:left w:val="nil"/>
-          <w:bottom w:val="nil"/>
-          <w:right w:val="nil"/>
-          <w:between w:val="nil"/>
-        </w:pBdr>
-        <w:rPr>
-          <w:rFonts w:ascii="Times New Roman" w:eastAsia="Times New Roman" w:hAnsi="Times New Roman" w:cs="Times New Roman"/>
-          <w:color w:val="000000"/>
-          <w:sz w:val="22"/>
-          <w:szCs w:val="22"/>
-        </w:rPr>
-      </w:pPr>
       <w:r>
         <w:rPr>
           <w:rFonts w:ascii="Times New Roman" w:eastAsia="Times New Roman" w:hAnsi="Times New Roman" w:cs="Times New Roman"/>
@@ -5768,16 +6270,7 @@
           <w:sz w:val="18"/>
           <w:szCs w:val="18"/>
         </w:rPr>
-        <w:t>int r = random() % bound; //produce random number between 0 and bo</w:t>
-      </w:r>
-      <w:r>
-        <w:rPr>
-          <w:rFonts w:ascii="Courier New" w:eastAsia="Courier New" w:hAnsi="Courier New" w:cs="Courier New"/>
-          <w:color w:val="000000"/>
-          <w:sz w:val="18"/>
-          <w:szCs w:val="18"/>
-        </w:rPr>
-        <w:t>und-1</w:t>
+        <w:t>int r = random() % bound; //produce random number between 0 and bound-1</w:t>
       </w:r>
     </w:p>
     <w:p>
@@ -5920,25 +6413,25 @@
           <w:szCs w:val="18"/>
         </w:rPr>
       </w:pPr>
-      <w:r>
-        <w:rPr>
-          <w:rFonts w:ascii="Courier New" w:eastAsia="Courier New" w:hAnsi="Courier New" w:cs="Courier New"/>
-          <w:color w:val="000000"/>
-          <w:sz w:val="18"/>
-          <w:szCs w:val="18"/>
-        </w:rPr>
-        <w:t>srandom(19</w:t>
-      </w:r>
-      <w:bookmarkStart w:id="0" w:name="_GoBack"/>
-      <w:bookmarkEnd w:id="0"/>
-      <w:r>
-        <w:rPr>
-          <w:rFonts w:ascii="Courier New" w:eastAsia="Courier New" w:hAnsi="Courier New" w:cs="Courier New"/>
-          <w:color w:val="000000"/>
-          <w:sz w:val="18"/>
-          <w:szCs w:val="18"/>
-        </w:rPr>
-        <w:t>92); //seed random number generator with seed 1992</w:t>
+      <w:proofErr w:type="spellStart"/>
+      <w:r>
+        <w:rPr>
+          <w:rFonts w:ascii="Courier New" w:eastAsia="Courier New" w:hAnsi="Courier New" w:cs="Courier New"/>
+          <w:color w:val="000000"/>
+          <w:sz w:val="18"/>
+          <w:szCs w:val="18"/>
+        </w:rPr>
+        <w:t>srandom</w:t>
+      </w:r>
+      <w:proofErr w:type="spellEnd"/>
+      <w:r>
+        <w:rPr>
+          <w:rFonts w:ascii="Courier New" w:eastAsia="Courier New" w:hAnsi="Courier New" w:cs="Courier New"/>
+          <w:color w:val="000000"/>
+          <w:sz w:val="18"/>
+          <w:szCs w:val="18"/>
+        </w:rPr>
+        <w:t>(1992); //seed random number generator with seed 1992</w:t>
       </w:r>
     </w:p>
     <w:p>
@@ -6008,59 +6501,70 @@
           <w:sz w:val="22"/>
           <w:szCs w:val="22"/>
         </w:rPr>
-        <w:t xml:space="preserve">   Randomizing an array of values can be accomplished by performing ran</w:t>
-      </w:r>
-      <w:r>
-        <w:rPr>
-          <w:rFonts w:ascii="Times New Roman" w:eastAsia="Times New Roman" w:hAnsi="Times New Roman" w:cs="Times New Roman"/>
-          <w:color w:val="000000"/>
-          <w:sz w:val="22"/>
-          <w:szCs w:val="22"/>
-        </w:rPr>
-        <w:t>dom swaps of items in the array. Here is some pseudocode to use:</w:t>
-      </w:r>
-    </w:p>
-    <w:p>
-      <w:pPr>
-        <w:pBdr>
-          <w:top w:val="nil"/>
-          <w:left w:val="nil"/>
-          <w:bottom w:val="nil"/>
-          <w:right w:val="nil"/>
-          <w:between w:val="nil"/>
-        </w:pBdr>
-        <w:rPr>
-          <w:rFonts w:ascii="Times New Roman" w:eastAsia="Times New Roman" w:hAnsi="Times New Roman" w:cs="Times New Roman"/>
-          <w:color w:val="000000"/>
-          <w:sz w:val="22"/>
-          <w:szCs w:val="22"/>
-        </w:rPr>
-      </w:pPr>
-    </w:p>
-    <w:p>
-      <w:pPr>
-        <w:pBdr>
-          <w:top w:val="nil"/>
-          <w:left w:val="nil"/>
-          <w:bottom w:val="nil"/>
-          <w:right w:val="nil"/>
-          <w:between w:val="nil"/>
-        </w:pBdr>
-        <w:rPr>
-          <w:rFonts w:ascii="Courier New" w:eastAsia="Courier New" w:hAnsi="Courier New" w:cs="Courier New"/>
-          <w:color w:val="000000"/>
-          <w:sz w:val="18"/>
-          <w:szCs w:val="18"/>
-        </w:rPr>
-      </w:pPr>
-      <w:r>
-        <w:rPr>
-          <w:rFonts w:ascii="Courier New" w:eastAsia="Courier New" w:hAnsi="Courier New" w:cs="Courier New"/>
-          <w:color w:val="000000"/>
-          <w:sz w:val="18"/>
-          <w:szCs w:val="18"/>
-        </w:rPr>
-        <w:t>foreach index i in array:</w:t>
+        <w:t xml:space="preserve">   Randomizing an array of values can be accomplished by performing random swaps of items in the array. Here is some pseudocode to use:</w:t>
+      </w:r>
+    </w:p>
+    <w:p>
+      <w:pPr>
+        <w:pBdr>
+          <w:top w:val="nil"/>
+          <w:left w:val="nil"/>
+          <w:bottom w:val="nil"/>
+          <w:right w:val="nil"/>
+          <w:between w:val="nil"/>
+        </w:pBdr>
+        <w:rPr>
+          <w:rFonts w:ascii="Times New Roman" w:eastAsia="Times New Roman" w:hAnsi="Times New Roman" w:cs="Times New Roman"/>
+          <w:color w:val="000000"/>
+          <w:sz w:val="22"/>
+          <w:szCs w:val="22"/>
+        </w:rPr>
+      </w:pPr>
+    </w:p>
+    <w:p>
+      <w:pPr>
+        <w:pBdr>
+          <w:top w:val="nil"/>
+          <w:left w:val="nil"/>
+          <w:bottom w:val="nil"/>
+          <w:right w:val="nil"/>
+          <w:between w:val="nil"/>
+        </w:pBdr>
+        <w:rPr>
+          <w:rFonts w:ascii="Courier New" w:eastAsia="Courier New" w:hAnsi="Courier New" w:cs="Courier New"/>
+          <w:color w:val="000000"/>
+          <w:sz w:val="18"/>
+          <w:szCs w:val="18"/>
+        </w:rPr>
+      </w:pPr>
+      <w:r>
+        <w:rPr>
+          <w:rFonts w:ascii="Courier New" w:eastAsia="Courier New" w:hAnsi="Courier New" w:cs="Courier New"/>
+          <w:color w:val="000000"/>
+          <w:sz w:val="18"/>
+          <w:szCs w:val="18"/>
+        </w:rPr>
+        <w:t xml:space="preserve">foreach index </w:t>
+      </w:r>
+      <w:proofErr w:type="spellStart"/>
+      <w:r>
+        <w:rPr>
+          <w:rFonts w:ascii="Courier New" w:eastAsia="Courier New" w:hAnsi="Courier New" w:cs="Courier New"/>
+          <w:color w:val="000000"/>
+          <w:sz w:val="18"/>
+          <w:szCs w:val="18"/>
+        </w:rPr>
+        <w:t>i</w:t>
+      </w:r>
+      <w:proofErr w:type="spellEnd"/>
+      <w:r>
+        <w:rPr>
+          <w:rFonts w:ascii="Courier New" w:eastAsia="Courier New" w:hAnsi="Courier New" w:cs="Courier New"/>
+          <w:color w:val="000000"/>
+          <w:sz w:val="18"/>
+          <w:szCs w:val="18"/>
+        </w:rPr>
+        <w:t xml:space="preserve"> in array:</w:t>
       </w:r>
     </w:p>
     <w:p>
@@ -6112,7 +6616,27 @@
           <w:sz w:val="18"/>
           <w:szCs w:val="18"/>
         </w:rPr>
-        <w:t xml:space="preserve">  swap array[i] with array[j]</w:t>
+        <w:t xml:space="preserve">  swap array[</w:t>
+      </w:r>
+      <w:proofErr w:type="spellStart"/>
+      <w:r>
+        <w:rPr>
+          <w:rFonts w:ascii="Courier New" w:eastAsia="Courier New" w:hAnsi="Courier New" w:cs="Courier New"/>
+          <w:color w:val="000000"/>
+          <w:sz w:val="18"/>
+          <w:szCs w:val="18"/>
+        </w:rPr>
+        <w:t>i</w:t>
+      </w:r>
+      <w:proofErr w:type="spellEnd"/>
+      <w:r>
+        <w:rPr>
+          <w:rFonts w:ascii="Courier New" w:eastAsia="Courier New" w:hAnsi="Courier New" w:cs="Courier New"/>
+          <w:color w:val="000000"/>
+          <w:sz w:val="18"/>
+          <w:szCs w:val="18"/>
+        </w:rPr>
+        <w:t>] with array[j]</w:t>
       </w:r>
     </w:p>
     <w:p>
@@ -6174,7 +6698,7 @@
           <w:szCs w:val="22"/>
           <w:u w:val="single"/>
         </w:rPr>
-        <w:t>Dierections</w:t>
+        <w:t>Directions</w:t>
       </w:r>
     </w:p>
     <w:p>
@@ -6207,14 +6731,25 @@
         </w:rPr>
         <w:t xml:space="preserve">Complete the </w:t>
       </w:r>
-      <w:r>
-        <w:rPr>
-          <w:rFonts w:ascii="Courier New" w:eastAsia="Courier New" w:hAnsi="Courier New" w:cs="Courier New"/>
-          <w:color w:val="000000"/>
-          <w:sz w:val="22"/>
-          <w:szCs w:val="22"/>
-        </w:rPr>
-        <w:t>randomize_array()</w:t>
+      <w:proofErr w:type="spellStart"/>
+      <w:r>
+        <w:rPr>
+          <w:rFonts w:ascii="Courier New" w:eastAsia="Courier New" w:hAnsi="Courier New" w:cs="Courier New"/>
+          <w:color w:val="000000"/>
+          <w:sz w:val="22"/>
+          <w:szCs w:val="22"/>
+        </w:rPr>
+        <w:t>randomize_array</w:t>
+      </w:r>
+      <w:proofErr w:type="spellEnd"/>
+      <w:r>
+        <w:rPr>
+          <w:rFonts w:ascii="Courier New" w:eastAsia="Courier New" w:hAnsi="Courier New" w:cs="Courier New"/>
+          <w:color w:val="000000"/>
+          <w:sz w:val="22"/>
+          <w:szCs w:val="22"/>
+        </w:rPr>
+        <w:t>()</w:t>
       </w:r>
       <w:r>
         <w:rPr>
@@ -6254,7 +6789,27 @@
           <w:sz w:val="22"/>
           <w:szCs w:val="22"/>
         </w:rPr>
-        <w:t>Your randomization routine must execute in the manner of the pseudocode above.</w:t>
+        <w:t xml:space="preserve">Your randomization routine must </w:t>
+      </w:r>
+      <w:proofErr w:type="gramStart"/>
+      <w:r>
+        <w:rPr>
+          <w:rFonts w:ascii="Times New Roman" w:eastAsia="Times New Roman" w:hAnsi="Times New Roman" w:cs="Times New Roman"/>
+          <w:color w:val="000000"/>
+          <w:sz w:val="22"/>
+          <w:szCs w:val="22"/>
+        </w:rPr>
+        <w:t>execute</w:t>
+      </w:r>
+      <w:proofErr w:type="gramEnd"/>
+      <w:r>
+        <w:rPr>
+          <w:rFonts w:ascii="Times New Roman" w:eastAsia="Times New Roman" w:hAnsi="Times New Roman" w:cs="Times New Roman"/>
+          <w:color w:val="000000"/>
+          <w:sz w:val="22"/>
+          <w:szCs w:val="22"/>
+        </w:rPr>
+        <w:t xml:space="preserve"> in the manner of the pseudocode above.</w:t>
       </w:r>
     </w:p>
     <w:p>
@@ -6858,16 +7413,7 @@
           <w:sz w:val="22"/>
           <w:szCs w:val="22"/>
         </w:rPr>
-        <w:t>You may or may not have had experience writing sorting functions before, so you are encouraged to look at something like the insertion sort article on Wikipedia</w:t>
-      </w:r>
-      <w:r>
-        <w:rPr>
-          <w:rFonts w:ascii="Times New Roman" w:eastAsia="Times New Roman" w:hAnsi="Times New Roman" w:cs="Times New Roman"/>
-          <w:color w:val="000000"/>
-          <w:sz w:val="22"/>
-          <w:szCs w:val="22"/>
-        </w:rPr>
-        <w:t xml:space="preserve">, which is perhaps the easiest to implement. Your sorting implementation does </w:t>
+        <w:t xml:space="preserve">You may or may not have had experience writing sorting functions before, so you are encouraged to look at something like the insertion sort article on Wikipedia, which is perhaps the easiest to implement. Your sorting implementation does </w:t>
       </w:r>
       <w:r>
         <w:rPr>
@@ -6941,14 +7487,25 @@
         </w:rPr>
         <w:t xml:space="preserve">   Complete the </w:t>
       </w:r>
-      <w:r>
-        <w:rPr>
-          <w:rFonts w:ascii="Courier New" w:eastAsia="Courier New" w:hAnsi="Courier New" w:cs="Courier New"/>
-          <w:color w:val="000000"/>
-          <w:sz w:val="22"/>
-          <w:szCs w:val="22"/>
-        </w:rPr>
-        <w:t>sort_array()</w:t>
+      <w:proofErr w:type="spellStart"/>
+      <w:r>
+        <w:rPr>
+          <w:rFonts w:ascii="Courier New" w:eastAsia="Courier New" w:hAnsi="Courier New" w:cs="Courier New"/>
+          <w:color w:val="000000"/>
+          <w:sz w:val="22"/>
+          <w:szCs w:val="22"/>
+        </w:rPr>
+        <w:t>sort_array</w:t>
+      </w:r>
+      <w:proofErr w:type="spellEnd"/>
+      <w:r>
+        <w:rPr>
+          <w:rFonts w:ascii="Courier New" w:eastAsia="Courier New" w:hAnsi="Courier New" w:cs="Courier New"/>
+          <w:color w:val="000000"/>
+          <w:sz w:val="22"/>
+          <w:szCs w:val="22"/>
+        </w:rPr>
+        <w:t>()</w:t>
       </w:r>
       <w:r>
         <w:rPr>
@@ -6993,8 +7550,8 @@
           <w:szCs w:val="22"/>
         </w:rPr>
       </w:pPr>
-      <w:bookmarkStart w:id="1" w:name="_heading=h.gjdgxs" w:colFirst="0" w:colLast="0"/>
-      <w:bookmarkEnd w:id="1"/>
+      <w:bookmarkStart w:id="0" w:name="_heading=h.gjdgxs" w:colFirst="0" w:colLast="0"/>
+      <w:bookmarkEnd w:id="0"/>
       <w:r>
         <w:rPr>
           <w:rFonts w:ascii="Times New Roman" w:eastAsia="Times New Roman" w:hAnsi="Times New Roman" w:cs="Times New Roman"/>
@@ -7884,7 +8441,7 @@
 </file>
 
 <file path=word/numbering.xml><?xml version="1.0" encoding="utf-8"?>
-<w:numbering xmlns:wpc="http://schemas.microsoft.com/office/word/2010/wordprocessingCanvas" xmlns:cx="http://schemas.microsoft.com/office/drawing/2014/chartex" xmlns:cx1="http://schemas.microsoft.com/office/drawing/2015/9/8/chartex" xmlns:cx2="http://schemas.microsoft.com/office/drawing/2015/10/21/chartex" xmlns:cx3="http://schemas.microsoft.com/office/drawing/2016/5/9/chartex" xmlns:cx4="http://schemas.microsoft.com/office/drawing/2016/5/10/chartex" xmlns:cx5="http://schemas.microsoft.com/office/drawing/2016/5/11/chartex" xmlns:cx6="http://schemas.microsoft.com/office/drawing/2016/5/12/chartex" xmlns:cx7="http://schemas.microsoft.com/office/drawing/2016/5/13/chartex" xmlns:cx8="http://schemas.microsoft.com/office/drawing/2016/5/14/chartex" xmlns:mc="http://schemas.openxmlformats.org/markup-compatibility/2006" xmlns:aink="http://schemas.microsoft.com/office/drawing/2016/ink" xmlns:am3d="http://schemas.microsoft.com/office/drawing/2017/model3d" xmlns:o="urn:schemas-microsoft-com:office:office" xmlns:r="http://schemas.openxmlformats.org/officeDocument/2006/relationships" xmlns:m="http://schemas.openxmlformats.org/officeDocument/2006/math" xmlns:v="urn:schemas-microsoft-com:vml" xmlns:wp14="http://schemas.microsoft.com/office/word/2010/wordprocessingDrawing" xmlns:wp="http://schemas.openxmlformats.org/drawingml/2006/wordprocessingDrawing" xmlns:w10="urn:schemas-microsoft-com:office:word" xmlns:w="http://schemas.openxmlformats.org/wordprocessingml/2006/main" xmlns:w14="http://schemas.microsoft.com/office/word/2010/wordml" xmlns:w15="http://schemas.microsoft.com/office/word/2012/wordml" xmlns:w16cid="http://schemas.microsoft.com/office/word/2016/wordml/cid" xmlns:w16se="http://schemas.microsoft.com/office/word/2015/wordml/symex" xmlns:wpg="http://schemas.microsoft.com/office/word/2010/wordprocessingGroup" xmlns:wpi="http://schemas.microsoft.com/office/word/2010/wordprocessingInk" xmlns:wne="http://schemas.microsoft.com/office/word/2006/wordml" xmlns:wps="http://schemas.microsoft.com/office/word/2010/wordprocessingShape" mc:Ignorable="w14 w15 w16se w16cid wp14">
+<w:numbering xmlns:wpc="http://schemas.microsoft.com/office/word/2010/wordprocessingCanvas" xmlns:cx="http://schemas.microsoft.com/office/drawing/2014/chartex" xmlns:cx1="http://schemas.microsoft.com/office/drawing/2015/9/8/chartex" xmlns:cx2="http://schemas.microsoft.com/office/drawing/2015/10/21/chartex" xmlns:cx3="http://schemas.microsoft.com/office/drawing/2016/5/9/chartex" xmlns:cx4="http://schemas.microsoft.com/office/drawing/2016/5/10/chartex" xmlns:cx5="http://schemas.microsoft.com/office/drawing/2016/5/11/chartex" xmlns:cx6="http://schemas.microsoft.com/office/drawing/2016/5/12/chartex" xmlns:cx7="http://schemas.microsoft.com/office/drawing/2016/5/13/chartex" xmlns:cx8="http://schemas.microsoft.com/office/drawing/2016/5/14/chartex" xmlns:mc="http://schemas.openxmlformats.org/markup-compatibility/2006" xmlns:aink="http://schemas.microsoft.com/office/drawing/2016/ink" xmlns:am3d="http://schemas.microsoft.com/office/drawing/2017/model3d" xmlns:o="urn:schemas-microsoft-com:office:office" xmlns:oel="http://schemas.microsoft.com/office/2019/extlst" xmlns:r="http://schemas.openxmlformats.org/officeDocument/2006/relationships" xmlns:m="http://schemas.openxmlformats.org/officeDocument/2006/math" xmlns:v="urn:schemas-microsoft-com:vml" xmlns:wp14="http://schemas.microsoft.com/office/word/2010/wordprocessingDrawing" xmlns:wp="http://schemas.openxmlformats.org/drawingml/2006/wordprocessingDrawing" xmlns:w10="urn:schemas-microsoft-com:office:word" xmlns:w="http://schemas.openxmlformats.org/wordprocessingml/2006/main" xmlns:w14="http://schemas.microsoft.com/office/word/2010/wordml" xmlns:w15="http://schemas.microsoft.com/office/word/2012/wordml" xmlns:w16cex="http://schemas.microsoft.com/office/word/2018/wordml/cex" xmlns:w16cid="http://schemas.microsoft.com/office/word/2016/wordml/cid" xmlns:w16="http://schemas.microsoft.com/office/word/2018/wordml" xmlns:w16du="http://schemas.microsoft.com/office/word/2023/wordml/word16du" xmlns:w16sdtdh="http://schemas.microsoft.com/office/word/2020/wordml/sdtdatahash" xmlns:w16sdtfl="http://schemas.microsoft.com/office/word/2024/wordml/sdtformatlock" xmlns:w16se="http://schemas.microsoft.com/office/word/2015/wordml/symex" xmlns:wpg="http://schemas.microsoft.com/office/word/2010/wordprocessingGroup" xmlns:wpi="http://schemas.microsoft.com/office/word/2010/wordprocessingInk" xmlns:wne="http://schemas.microsoft.com/office/word/2006/wordml" xmlns:wps="http://schemas.microsoft.com/office/word/2010/wordprocessingShape" mc:Ignorable="w14 w15 w16se w16cid w16 w16cex w16sdtdh w16sdtfl w16du wp14">
   <w:abstractNum w:abstractNumId="0" w15:restartNumberingAfterBreak="0">
     <w:nsid w:val="10E2557F"/>
     <w:multiLevelType w:val="multilevel"/>
@@ -8563,29 +9120,29 @@
       </w:rPr>
     </w:lvl>
   </w:abstractNum>
-  <w:num w:numId="1">
+  <w:num w:numId="1" w16cid:durableId="233856279">
     <w:abstractNumId w:val="4"/>
   </w:num>
-  <w:num w:numId="2">
+  <w:num w:numId="2" w16cid:durableId="174537308">
     <w:abstractNumId w:val="3"/>
   </w:num>
-  <w:num w:numId="3">
+  <w:num w:numId="3" w16cid:durableId="1518959464">
     <w:abstractNumId w:val="0"/>
   </w:num>
-  <w:num w:numId="4">
+  <w:num w:numId="4" w16cid:durableId="1407219632">
     <w:abstractNumId w:val="2"/>
   </w:num>
-  <w:num w:numId="5">
+  <w:num w:numId="5" w16cid:durableId="378280737">
     <w:abstractNumId w:val="1"/>
   </w:num>
-  <w:num w:numId="6">
+  <w:num w:numId="6" w16cid:durableId="443157814">
     <w:abstractNumId w:val="5"/>
   </w:num>
 </w:numbering>
 </file>
 
 <file path=word/styles.xml><?xml version="1.0" encoding="utf-8"?>
-<w:styles xmlns:mc="http://schemas.openxmlformats.org/markup-compatibility/2006" xmlns:r="http://schemas.openxmlformats.org/officeDocument/2006/relationships" xmlns:w="http://schemas.openxmlformats.org/wordprocessingml/2006/main" xmlns:w14="http://schemas.microsoft.com/office/word/2010/wordml" xmlns:w15="http://schemas.microsoft.com/office/word/2012/wordml" xmlns:w16cid="http://schemas.microsoft.com/office/word/2016/wordml/cid" xmlns:w16se="http://schemas.microsoft.com/office/word/2015/wordml/symex" mc:Ignorable="w14 w15 w16se w16cid">
+<w:styles xmlns:mc="http://schemas.openxmlformats.org/markup-compatibility/2006" xmlns:r="http://schemas.openxmlformats.org/officeDocument/2006/relationships" xmlns:w="http://schemas.openxmlformats.org/wordprocessingml/2006/main" xmlns:w14="http://schemas.microsoft.com/office/word/2010/wordml" xmlns:w15="http://schemas.microsoft.com/office/word/2012/wordml" xmlns:w16cex="http://schemas.microsoft.com/office/word/2018/wordml/cex" xmlns:w16cid="http://schemas.microsoft.com/office/word/2016/wordml/cid" xmlns:w16="http://schemas.microsoft.com/office/word/2018/wordml" xmlns:w16du="http://schemas.microsoft.com/office/word/2023/wordml/word16du" xmlns:w16sdtdh="http://schemas.microsoft.com/office/word/2020/wordml/sdtdatahash" xmlns:w16sdtfl="http://schemas.microsoft.com/office/word/2024/wordml/sdtformatlock" xmlns:w16se="http://schemas.microsoft.com/office/word/2015/wordml/symex" mc:Ignorable="w14 w15 w16se w16cid w16 w16cex w16sdtdh w16sdtfl w16du">
   <w:docDefaults>
     <w:rPrDefault>
       <w:rPr>
@@ -8597,7 +9154,7 @@
     </w:rPrDefault>
     <w:pPrDefault/>
   </w:docDefaults>
-  <w:latentStyles w:defLockedState="0" w:defUIPriority="99" w:defSemiHidden="0" w:defUnhideWhenUsed="0" w:defQFormat="0" w:count="375">
+  <w:latentStyles w:defLockedState="0" w:defUIPriority="99" w:defSemiHidden="0" w:defUnhideWhenUsed="0" w:defQFormat="0" w:count="376">
     <w:lsdException w:name="Normal" w:uiPriority="0" w:qFormat="1"/>
     <w:lsdException w:name="heading 1" w:uiPriority="9" w:qFormat="1"/>
     <w:lsdException w:name="heading 2" w:semiHidden="1" w:uiPriority="9" w:unhideWhenUsed="1" w:qFormat="1"/>
@@ -8973,6 +9530,7 @@
     <w:lsdException w:name="Smart Hyperlink" w:semiHidden="1" w:unhideWhenUsed="1"/>
     <w:lsdException w:name="Hashtag" w:semiHidden="1" w:unhideWhenUsed="1"/>
     <w:lsdException w:name="Unresolved Mention" w:semiHidden="1" w:unhideWhenUsed="1"/>
+    <w:lsdException w:name="Smart Link" w:semiHidden="1" w:unhideWhenUsed="1"/>
   </w:latentStyles>
   <w:style w:type="paragraph" w:default="1" w:styleId="Normal">
     <w:name w:val="Normal"/>
